--- a/modulo03/Resumo.docx
+++ b/modulo03/Resumo.docx
@@ -17,6 +17,342 @@
         </w:rPr>
         <w:t>Capítulo 19 – Aula 02/Imagem como plano de fundo do site</w:t>
       </w:r>
+    </w:p>
+    <w:p>
+      <w:pPr>
+        <w:jc w:val="center"/>
+        <w:rPr>
+          <w:b/>
+          <w:bCs/>
+        </w:rPr>
+      </w:pPr>
+      <w:r>
+        <w:rPr>
+          <w:b/>
+          <w:bCs/>
+        </w:rPr>
+        <w:drawing>
+          <wp:inline distT="0" distB="0" distL="0" distR="0" wp14:anchorId="29D2F0BB" wp14:editId="0A2FE2F3">
+            <wp:extent cx="5400040" cy="335280"/>
+            <wp:effectExtent l="0" t="0" r="0" b="7620"/>
+            <wp:docPr id="1" name="Imagem 1"/>
+            <wp:cNvGraphicFramePr>
+              <a:graphicFrameLocks xmlns:a="http://schemas.openxmlformats.org/drawingml/2006/main" noChangeAspect="1"/>
+            </wp:cNvGraphicFramePr>
+            <a:graphic xmlns:a="http://schemas.openxmlformats.org/drawingml/2006/main">
+              <a:graphicData uri="http://schemas.openxmlformats.org/drawingml/2006/picture">
+                <pic:pic xmlns:pic="http://schemas.openxmlformats.org/drawingml/2006/picture">
+                  <pic:nvPicPr>
+                    <pic:cNvPr id="1" name=""/>
+                    <pic:cNvPicPr/>
+                  </pic:nvPicPr>
+                  <pic:blipFill>
+                    <a:blip r:embed="rId4"/>
+                    <a:stretch>
+                      <a:fillRect/>
+                    </a:stretch>
+                  </pic:blipFill>
+                  <pic:spPr>
+                    <a:xfrm>
+                      <a:off x="0" y="0"/>
+                      <a:ext cx="5400040" cy="335280"/>
+                    </a:xfrm>
+                    <a:prstGeom prst="rect">
+                      <a:avLst/>
+                    </a:prstGeom>
+                  </pic:spPr>
+                </pic:pic>
+              </a:graphicData>
+            </a:graphic>
+          </wp:inline>
+        </w:drawing>
+      </w:r>
+    </w:p>
+    <w:p>
+      <w:pPr>
+        <w:jc w:val="center"/>
+        <w:rPr>
+          <w:b/>
+          <w:bCs/>
+        </w:rPr>
+      </w:pPr>
+      <w:r>
+        <w:rPr>
+          <w:b/>
+          <w:bCs/>
+        </w:rPr>
+        <w:drawing>
+          <wp:inline distT="0" distB="0" distL="0" distR="0" wp14:anchorId="7F673791" wp14:editId="556B4034">
+            <wp:extent cx="5400040" cy="899795"/>
+            <wp:effectExtent l="0" t="0" r="0" b="0"/>
+            <wp:docPr id="2" name="Imagem 2"/>
+            <wp:cNvGraphicFramePr>
+              <a:graphicFrameLocks xmlns:a="http://schemas.openxmlformats.org/drawingml/2006/main" noChangeAspect="1"/>
+            </wp:cNvGraphicFramePr>
+            <a:graphic xmlns:a="http://schemas.openxmlformats.org/drawingml/2006/main">
+              <a:graphicData uri="http://schemas.openxmlformats.org/drawingml/2006/picture">
+                <pic:pic xmlns:pic="http://schemas.openxmlformats.org/drawingml/2006/picture">
+                  <pic:nvPicPr>
+                    <pic:cNvPr id="1" name=""/>
+                    <pic:cNvPicPr/>
+                  </pic:nvPicPr>
+                  <pic:blipFill>
+                    <a:blip r:embed="rId5"/>
+                    <a:stretch>
+                      <a:fillRect/>
+                    </a:stretch>
+                  </pic:blipFill>
+                  <pic:spPr>
+                    <a:xfrm>
+                      <a:off x="0" y="0"/>
+                      <a:ext cx="5400040" cy="899795"/>
+                    </a:xfrm>
+                    <a:prstGeom prst="rect">
+                      <a:avLst/>
+                    </a:prstGeom>
+                  </pic:spPr>
+                </pic:pic>
+              </a:graphicData>
+            </a:graphic>
+          </wp:inline>
+        </w:drawing>
+      </w:r>
+    </w:p>
+    <w:p>
+      <w:pPr>
+        <w:jc w:val="center"/>
+        <w:rPr>
+          <w:b/>
+          <w:bCs/>
+        </w:rPr>
+      </w:pPr>
+      <w:r>
+        <w:rPr>
+          <w:b/>
+          <w:bCs/>
+        </w:rPr>
+        <w:t>Capítulo 19 – Aula 03/ Imagens que se repetem no fundo do site</w:t>
+      </w:r>
+    </w:p>
+    <w:p>
+      <w:pPr>
+        <w:jc w:val="center"/>
+        <w:rPr>
+          <w:b/>
+          <w:bCs/>
+        </w:rPr>
+      </w:pPr>
+      <w:r>
+        <w:rPr>
+          <w:b/>
+          <w:bCs/>
+        </w:rPr>
+        <w:drawing>
+          <wp:inline distT="0" distB="0" distL="0" distR="0" wp14:anchorId="4678AFCA" wp14:editId="531CF5C1">
+            <wp:extent cx="5400040" cy="853440"/>
+            <wp:effectExtent l="0" t="0" r="0" b="3810"/>
+            <wp:docPr id="3" name="Imagem 3"/>
+            <wp:cNvGraphicFramePr>
+              <a:graphicFrameLocks xmlns:a="http://schemas.openxmlformats.org/drawingml/2006/main" noChangeAspect="1"/>
+            </wp:cNvGraphicFramePr>
+            <a:graphic xmlns:a="http://schemas.openxmlformats.org/drawingml/2006/main">
+              <a:graphicData uri="http://schemas.openxmlformats.org/drawingml/2006/picture">
+                <pic:pic xmlns:pic="http://schemas.openxmlformats.org/drawingml/2006/picture">
+                  <pic:nvPicPr>
+                    <pic:cNvPr id="1" name=""/>
+                    <pic:cNvPicPr/>
+                  </pic:nvPicPr>
+                  <pic:blipFill>
+                    <a:blip r:embed="rId6"/>
+                    <a:stretch>
+                      <a:fillRect/>
+                    </a:stretch>
+                  </pic:blipFill>
+                  <pic:spPr>
+                    <a:xfrm>
+                      <a:off x="0" y="0"/>
+                      <a:ext cx="5400040" cy="853440"/>
+                    </a:xfrm>
+                    <a:prstGeom prst="rect">
+                      <a:avLst/>
+                    </a:prstGeom>
+                  </pic:spPr>
+                </pic:pic>
+              </a:graphicData>
+            </a:graphic>
+          </wp:inline>
+        </w:drawing>
+      </w:r>
+    </w:p>
+    <w:p>
+      <w:pPr>
+        <w:jc w:val="center"/>
+        <w:rPr>
+          <w:b/>
+          <w:bCs/>
+        </w:rPr>
+      </w:pPr>
+      <w:r>
+        <w:rPr>
+          <w:b/>
+          <w:bCs/>
+        </w:rPr>
+        <w:t>Capítulo 19 – Aula 04/ Configurando a posição da imagem no fundo do site</w:t>
+      </w:r>
+    </w:p>
+    <w:p>
+      <w:pPr>
+        <w:jc w:val="center"/>
+        <w:rPr>
+          <w:b/>
+          <w:bCs/>
+        </w:rPr>
+      </w:pPr>
+      <w:r>
+        <w:rPr>
+          <w:b/>
+          <w:bCs/>
+        </w:rPr>
+        <w:drawing>
+          <wp:inline distT="0" distB="0" distL="0" distR="0" wp14:anchorId="1216DA7A" wp14:editId="3E6E8DAF">
+            <wp:extent cx="4534533" cy="2981741"/>
+            <wp:effectExtent l="0" t="0" r="0" b="9525"/>
+            <wp:docPr id="4" name="Imagem 4"/>
+            <wp:cNvGraphicFramePr>
+              <a:graphicFrameLocks xmlns:a="http://schemas.openxmlformats.org/drawingml/2006/main" noChangeAspect="1"/>
+            </wp:cNvGraphicFramePr>
+            <a:graphic xmlns:a="http://schemas.openxmlformats.org/drawingml/2006/main">
+              <a:graphicData uri="http://schemas.openxmlformats.org/drawingml/2006/picture">
+                <pic:pic xmlns:pic="http://schemas.openxmlformats.org/drawingml/2006/picture">
+                  <pic:nvPicPr>
+                    <pic:cNvPr id="1" name=""/>
+                    <pic:cNvPicPr/>
+                  </pic:nvPicPr>
+                  <pic:blipFill>
+                    <a:blip r:embed="rId7"/>
+                    <a:stretch>
+                      <a:fillRect/>
+                    </a:stretch>
+                  </pic:blipFill>
+                  <pic:spPr>
+                    <a:xfrm>
+                      <a:off x="0" y="0"/>
+                      <a:ext cx="4534533" cy="2981741"/>
+                    </a:xfrm>
+                    <a:prstGeom prst="rect">
+                      <a:avLst/>
+                    </a:prstGeom>
+                  </pic:spPr>
+                </pic:pic>
+              </a:graphicData>
+            </a:graphic>
+          </wp:inline>
+        </w:drawing>
+      </w:r>
+    </w:p>
+    <w:p>
+      <w:pPr>
+        <w:jc w:val="center"/>
+        <w:rPr>
+          <w:b/>
+          <w:bCs/>
+        </w:rPr>
+      </w:pPr>
+      <w:r>
+        <w:rPr>
+          <w:b/>
+          <w:bCs/>
+        </w:rPr>
+        <w:drawing>
+          <wp:inline distT="0" distB="0" distL="0" distR="0" wp14:anchorId="4EEC45C0" wp14:editId="20334F08">
+            <wp:extent cx="5400040" cy="1008380"/>
+            <wp:effectExtent l="0" t="0" r="0" b="1270"/>
+            <wp:docPr id="5" name="Imagem 5"/>
+            <wp:cNvGraphicFramePr>
+              <a:graphicFrameLocks xmlns:a="http://schemas.openxmlformats.org/drawingml/2006/main" noChangeAspect="1"/>
+            </wp:cNvGraphicFramePr>
+            <a:graphic xmlns:a="http://schemas.openxmlformats.org/drawingml/2006/main">
+              <a:graphicData uri="http://schemas.openxmlformats.org/drawingml/2006/picture">
+                <pic:pic xmlns:pic="http://schemas.openxmlformats.org/drawingml/2006/picture">
+                  <pic:nvPicPr>
+                    <pic:cNvPr id="1" name=""/>
+                    <pic:cNvPicPr/>
+                  </pic:nvPicPr>
+                  <pic:blipFill>
+                    <a:blip r:embed="rId8"/>
+                    <a:stretch>
+                      <a:fillRect/>
+                    </a:stretch>
+                  </pic:blipFill>
+                  <pic:spPr>
+                    <a:xfrm>
+                      <a:off x="0" y="0"/>
+                      <a:ext cx="5400040" cy="1008380"/>
+                    </a:xfrm>
+                    <a:prstGeom prst="rect">
+                      <a:avLst/>
+                    </a:prstGeom>
+                  </pic:spPr>
+                </pic:pic>
+              </a:graphicData>
+            </a:graphic>
+          </wp:inline>
+        </w:drawing>
+      </w:r>
+    </w:p>
+    <w:p>
+      <w:pPr>
+        <w:jc w:val="center"/>
+        <w:rPr>
+          <w:b/>
+          <w:bCs/>
+        </w:rPr>
+      </w:pPr>
+    </w:p>
+    <w:p>
+      <w:pPr>
+        <w:jc w:val="center"/>
+        <w:rPr>
+          <w:b/>
+          <w:bCs/>
+        </w:rPr>
+      </w:pPr>
+    </w:p>
+    <w:p>
+      <w:pPr>
+        <w:jc w:val="center"/>
+        <w:rPr>
+          <w:b/>
+          <w:bCs/>
+        </w:rPr>
+      </w:pPr>
+    </w:p>
+    <w:p>
+      <w:pPr>
+        <w:jc w:val="center"/>
+        <w:rPr>
+          <w:b/>
+          <w:bCs/>
+        </w:rPr>
+      </w:pPr>
+    </w:p>
+    <w:p>
+      <w:pPr>
+        <w:jc w:val="center"/>
+        <w:rPr>
+          <w:b/>
+          <w:bCs/>
+        </w:rPr>
+      </w:pPr>
+    </w:p>
+    <w:p>
+      <w:pPr>
+        <w:jc w:val="center"/>
+        <w:rPr>
+          <w:b/>
+          <w:bCs/>
+        </w:rPr>
+      </w:pPr>
     </w:p>
     <w:sectPr>
       <w:pgSz w:w="11906" w:h="16838"/>

--- a/modulo03/Resumo.docx
+++ b/modulo03/Resumo.docx
@@ -30,6 +30,7 @@
         <w:rPr>
           <w:b/>
           <w:bCs/>
+          <w:noProof/>
         </w:rPr>
         <w:drawing>
           <wp:inline distT="0" distB="0" distL="0" distR="0" wp14:anchorId="29D2F0BB" wp14:editId="0A2FE2F3">
@@ -80,6 +81,7 @@
         <w:rPr>
           <w:b/>
           <w:bCs/>
+          <w:noProof/>
         </w:rPr>
         <w:drawing>
           <wp:inline distT="0" distB="0" distL="0" distR="0" wp14:anchorId="7F673791" wp14:editId="556B4034">
@@ -146,6 +148,7 @@
         <w:rPr>
           <w:b/>
           <w:bCs/>
+          <w:noProof/>
         </w:rPr>
         <w:drawing>
           <wp:inline distT="0" distB="0" distL="0" distR="0" wp14:anchorId="4678AFCA" wp14:editId="531CF5C1">
@@ -212,6 +215,7 @@
         <w:rPr>
           <w:b/>
           <w:bCs/>
+          <w:noProof/>
         </w:rPr>
         <w:drawing>
           <wp:inline distT="0" distB="0" distL="0" distR="0" wp14:anchorId="1216DA7A" wp14:editId="3E6E8DAF">
@@ -262,6 +266,7 @@
         <w:rPr>
           <w:b/>
           <w:bCs/>
+          <w:noProof/>
         </w:rPr>
         <w:drawing>
           <wp:inline distT="0" distB="0" distL="0" distR="0" wp14:anchorId="4EEC45C0" wp14:editId="20334F08">
@@ -353,6 +358,164 @@
           <w:bCs/>
         </w:rPr>
       </w:pPr>
+      <w:r>
+        <w:rPr>
+          <w:b/>
+          <w:bCs/>
+        </w:rPr>
+        <w:lastRenderedPageBreak/>
+        <w:t>Capítulo 19 – aula 05/Mudando tamanho da imagem de fundo</w:t>
+      </w:r>
+    </w:p>
+    <w:p>
+      <w:pPr>
+        <w:jc w:val="center"/>
+        <w:rPr>
+          <w:b/>
+          <w:bCs/>
+        </w:rPr>
+      </w:pPr>
+      <w:r>
+        <w:rPr>
+          <w:b/>
+          <w:bCs/>
+        </w:rPr>
+        <w:drawing>
+          <wp:inline distT="0" distB="0" distL="0" distR="0" wp14:anchorId="2B213A4F" wp14:editId="48DEB439">
+            <wp:extent cx="5400040" cy="346710"/>
+            <wp:effectExtent l="0" t="0" r="0" b="0"/>
+            <wp:docPr id="6" name="Imagem 6"/>
+            <wp:cNvGraphicFramePr>
+              <a:graphicFrameLocks xmlns:a="http://schemas.openxmlformats.org/drawingml/2006/main" noChangeAspect="1"/>
+            </wp:cNvGraphicFramePr>
+            <a:graphic xmlns:a="http://schemas.openxmlformats.org/drawingml/2006/main">
+              <a:graphicData uri="http://schemas.openxmlformats.org/drawingml/2006/picture">
+                <pic:pic xmlns:pic="http://schemas.openxmlformats.org/drawingml/2006/picture">
+                  <pic:nvPicPr>
+                    <pic:cNvPr id="1" name=""/>
+                    <pic:cNvPicPr/>
+                  </pic:nvPicPr>
+                  <pic:blipFill>
+                    <a:blip r:embed="rId9"/>
+                    <a:stretch>
+                      <a:fillRect/>
+                    </a:stretch>
+                  </pic:blipFill>
+                  <pic:spPr>
+                    <a:xfrm>
+                      <a:off x="0" y="0"/>
+                      <a:ext cx="5400040" cy="346710"/>
+                    </a:xfrm>
+                    <a:prstGeom prst="rect">
+                      <a:avLst/>
+                    </a:prstGeom>
+                  </pic:spPr>
+                </pic:pic>
+              </a:graphicData>
+            </a:graphic>
+          </wp:inline>
+        </w:drawing>
+      </w:r>
+    </w:p>
+    <w:p>
+      <w:pPr>
+        <w:jc w:val="center"/>
+        <w:rPr>
+          <w:b/>
+          <w:bCs/>
+        </w:rPr>
+      </w:pPr>
+      <w:r>
+        <w:rPr>
+          <w:b/>
+          <w:bCs/>
+        </w:rPr>
+        <w:drawing>
+          <wp:inline distT="0" distB="0" distL="0" distR="0" wp14:anchorId="13F01A28" wp14:editId="7D0C3B10">
+            <wp:extent cx="5400040" cy="266700"/>
+            <wp:effectExtent l="0" t="0" r="0" b="0"/>
+            <wp:docPr id="7" name="Imagem 7"/>
+            <wp:cNvGraphicFramePr>
+              <a:graphicFrameLocks xmlns:a="http://schemas.openxmlformats.org/drawingml/2006/main" noChangeAspect="1"/>
+            </wp:cNvGraphicFramePr>
+            <a:graphic xmlns:a="http://schemas.openxmlformats.org/drawingml/2006/main">
+              <a:graphicData uri="http://schemas.openxmlformats.org/drawingml/2006/picture">
+                <pic:pic xmlns:pic="http://schemas.openxmlformats.org/drawingml/2006/picture">
+                  <pic:nvPicPr>
+                    <pic:cNvPr id="1" name=""/>
+                    <pic:cNvPicPr/>
+                  </pic:nvPicPr>
+                  <pic:blipFill>
+                    <a:blip r:embed="rId10"/>
+                    <a:stretch>
+                      <a:fillRect/>
+                    </a:stretch>
+                  </pic:blipFill>
+                  <pic:spPr>
+                    <a:xfrm>
+                      <a:off x="0" y="0"/>
+                      <a:ext cx="5400040" cy="266700"/>
+                    </a:xfrm>
+                    <a:prstGeom prst="rect">
+                      <a:avLst/>
+                    </a:prstGeom>
+                  </pic:spPr>
+                </pic:pic>
+              </a:graphicData>
+            </a:graphic>
+          </wp:inline>
+        </w:drawing>
+      </w:r>
+    </w:p>
+    <w:p>
+      <w:pPr>
+        <w:jc w:val="center"/>
+        <w:rPr>
+          <w:b/>
+          <w:bCs/>
+        </w:rPr>
+      </w:pPr>
+      <w:r>
+        <w:rPr>
+          <w:b/>
+          <w:bCs/>
+        </w:rPr>
+        <w:drawing>
+          <wp:inline distT="0" distB="0" distL="0" distR="0" wp14:anchorId="6E43432F" wp14:editId="3E122859">
+            <wp:extent cx="5400040" cy="256540"/>
+            <wp:effectExtent l="0" t="0" r="0" b="0"/>
+            <wp:docPr id="8" name="Imagem 8"/>
+            <wp:cNvGraphicFramePr>
+              <a:graphicFrameLocks xmlns:a="http://schemas.openxmlformats.org/drawingml/2006/main" noChangeAspect="1"/>
+            </wp:cNvGraphicFramePr>
+            <a:graphic xmlns:a="http://schemas.openxmlformats.org/drawingml/2006/main">
+              <a:graphicData uri="http://schemas.openxmlformats.org/drawingml/2006/picture">
+                <pic:pic xmlns:pic="http://schemas.openxmlformats.org/drawingml/2006/picture">
+                  <pic:nvPicPr>
+                    <pic:cNvPr id="1" name=""/>
+                    <pic:cNvPicPr/>
+                  </pic:nvPicPr>
+                  <pic:blipFill>
+                    <a:blip r:embed="rId11"/>
+                    <a:stretch>
+                      <a:fillRect/>
+                    </a:stretch>
+                  </pic:blipFill>
+                  <pic:spPr>
+                    <a:xfrm>
+                      <a:off x="0" y="0"/>
+                      <a:ext cx="5400040" cy="256540"/>
+                    </a:xfrm>
+                    <a:prstGeom prst="rect">
+                      <a:avLst/>
+                    </a:prstGeom>
+                  </pic:spPr>
+                </pic:pic>
+              </a:graphicData>
+            </a:graphic>
+          </wp:inline>
+        </w:drawing>
+      </w:r>
     </w:p>
     <w:sectPr>
       <w:pgSz w:w="11906" w:h="16838"/>

--- a/modulo03/Resumo.docx
+++ b/modulo03/Resumo.docx
@@ -505,6 +505,343 @@
                     <a:xfrm>
                       <a:off x="0" y="0"/>
                       <a:ext cx="5400040" cy="256540"/>
+                    </a:xfrm>
+                    <a:prstGeom prst="rect">
+                      <a:avLst/>
+                    </a:prstGeom>
+                  </pic:spPr>
+                </pic:pic>
+              </a:graphicData>
+            </a:graphic>
+          </wp:inline>
+        </w:drawing>
+      </w:r>
+    </w:p>
+    <w:p>
+      <w:pPr>
+        <w:jc w:val="center"/>
+        <w:rPr>
+          <w:b/>
+          <w:bCs/>
+        </w:rPr>
+      </w:pPr>
+      <w:r>
+        <w:rPr>
+          <w:b/>
+          <w:bCs/>
+        </w:rPr>
+        <w:t>Capítulo 19 – aula 06/Background-attachment + shorthand</w:t>
+      </w:r>
+    </w:p>
+    <w:p>
+      <w:pPr>
+        <w:jc w:val="center"/>
+        <w:rPr>
+          <w:b/>
+          <w:bCs/>
+        </w:rPr>
+      </w:pPr>
+      <w:r>
+        <w:rPr>
+          <w:b/>
+          <w:bCs/>
+        </w:rPr>
+        <w:drawing>
+          <wp:inline distT="0" distB="0" distL="0" distR="0" wp14:anchorId="3E9BB744" wp14:editId="76D28F5B">
+            <wp:extent cx="5400040" cy="281305"/>
+            <wp:effectExtent l="0" t="0" r="0" b="4445"/>
+            <wp:docPr id="10" name="Imagem 10"/>
+            <wp:cNvGraphicFramePr>
+              <a:graphicFrameLocks xmlns:a="http://schemas.openxmlformats.org/drawingml/2006/main" noChangeAspect="1"/>
+            </wp:cNvGraphicFramePr>
+            <a:graphic xmlns:a="http://schemas.openxmlformats.org/drawingml/2006/main">
+              <a:graphicData uri="http://schemas.openxmlformats.org/drawingml/2006/picture">
+                <pic:pic xmlns:pic="http://schemas.openxmlformats.org/drawingml/2006/picture">
+                  <pic:nvPicPr>
+                    <pic:cNvPr id="1" name=""/>
+                    <pic:cNvPicPr/>
+                  </pic:nvPicPr>
+                  <pic:blipFill>
+                    <a:blip r:embed="rId12"/>
+                    <a:stretch>
+                      <a:fillRect/>
+                    </a:stretch>
+                  </pic:blipFill>
+                  <pic:spPr>
+                    <a:xfrm>
+                      <a:off x="0" y="0"/>
+                      <a:ext cx="5400040" cy="281305"/>
+                    </a:xfrm>
+                    <a:prstGeom prst="rect">
+                      <a:avLst/>
+                    </a:prstGeom>
+                  </pic:spPr>
+                </pic:pic>
+              </a:graphicData>
+            </a:graphic>
+          </wp:inline>
+        </w:drawing>
+      </w:r>
+      <w:r>
+        <w:rPr>
+          <w:b/>
+          <w:bCs/>
+        </w:rPr>
+        <w:drawing>
+          <wp:inline distT="0" distB="0" distL="0" distR="0" wp14:anchorId="0653C0BF" wp14:editId="7AA6C6C8">
+            <wp:extent cx="5400040" cy="201930"/>
+            <wp:effectExtent l="0" t="0" r="0" b="7620"/>
+            <wp:docPr id="9" name="Imagem 9"/>
+            <wp:cNvGraphicFramePr>
+              <a:graphicFrameLocks xmlns:a="http://schemas.openxmlformats.org/drawingml/2006/main" noChangeAspect="1"/>
+            </wp:cNvGraphicFramePr>
+            <a:graphic xmlns:a="http://schemas.openxmlformats.org/drawingml/2006/main">
+              <a:graphicData uri="http://schemas.openxmlformats.org/drawingml/2006/picture">
+                <pic:pic xmlns:pic="http://schemas.openxmlformats.org/drawingml/2006/picture">
+                  <pic:nvPicPr>
+                    <pic:cNvPr id="1" name=""/>
+                    <pic:cNvPicPr/>
+                  </pic:nvPicPr>
+                  <pic:blipFill>
+                    <a:blip r:embed="rId13"/>
+                    <a:stretch>
+                      <a:fillRect/>
+                    </a:stretch>
+                  </pic:blipFill>
+                  <pic:spPr>
+                    <a:xfrm>
+                      <a:off x="0" y="0"/>
+                      <a:ext cx="5400040" cy="201930"/>
+                    </a:xfrm>
+                    <a:prstGeom prst="rect">
+                      <a:avLst/>
+                    </a:prstGeom>
+                  </pic:spPr>
+                </pic:pic>
+              </a:graphicData>
+            </a:graphic>
+          </wp:inline>
+        </w:drawing>
+      </w:r>
+    </w:p>
+    <w:p>
+      <w:pPr>
+        <w:jc w:val="center"/>
+        <w:rPr>
+          <w:b/>
+          <w:bCs/>
+        </w:rPr>
+      </w:pPr>
+      <w:r>
+        <w:rPr>
+          <w:b/>
+          <w:bCs/>
+        </w:rPr>
+        <w:drawing>
+          <wp:inline distT="0" distB="0" distL="0" distR="0" wp14:anchorId="593EBCB5" wp14:editId="2021A89B">
+            <wp:extent cx="5400040" cy="227330"/>
+            <wp:effectExtent l="0" t="0" r="0" b="1270"/>
+            <wp:docPr id="11" name="Imagem 11"/>
+            <wp:cNvGraphicFramePr>
+              <a:graphicFrameLocks xmlns:a="http://schemas.openxmlformats.org/drawingml/2006/main" noChangeAspect="1"/>
+            </wp:cNvGraphicFramePr>
+            <a:graphic xmlns:a="http://schemas.openxmlformats.org/drawingml/2006/main">
+              <a:graphicData uri="http://schemas.openxmlformats.org/drawingml/2006/picture">
+                <pic:pic xmlns:pic="http://schemas.openxmlformats.org/drawingml/2006/picture">
+                  <pic:nvPicPr>
+                    <pic:cNvPr id="1" name=""/>
+                    <pic:cNvPicPr/>
+                  </pic:nvPicPr>
+                  <pic:blipFill>
+                    <a:blip r:embed="rId14"/>
+                    <a:stretch>
+                      <a:fillRect/>
+                    </a:stretch>
+                  </pic:blipFill>
+                  <pic:spPr>
+                    <a:xfrm>
+                      <a:off x="0" y="0"/>
+                      <a:ext cx="5400040" cy="227330"/>
+                    </a:xfrm>
+                    <a:prstGeom prst="rect">
+                      <a:avLst/>
+                    </a:prstGeom>
+                  </pic:spPr>
+                </pic:pic>
+              </a:graphicData>
+            </a:graphic>
+          </wp:inline>
+        </w:drawing>
+      </w:r>
+    </w:p>
+    <w:p>
+      <w:pPr>
+        <w:jc w:val="center"/>
+        <w:rPr>
+          <w:b/>
+          <w:bCs/>
+        </w:rPr>
+      </w:pPr>
+      <w:r>
+        <w:rPr>
+          <w:b/>
+          <w:bCs/>
+        </w:rPr>
+        <w:drawing>
+          <wp:inline distT="0" distB="0" distL="0" distR="0" wp14:anchorId="430BF253" wp14:editId="3A1AD3BD">
+            <wp:extent cx="5277587" cy="819264"/>
+            <wp:effectExtent l="0" t="0" r="0" b="0"/>
+            <wp:docPr id="13" name="Imagem 13"/>
+            <wp:cNvGraphicFramePr>
+              <a:graphicFrameLocks xmlns:a="http://schemas.openxmlformats.org/drawingml/2006/main" noChangeAspect="1"/>
+            </wp:cNvGraphicFramePr>
+            <a:graphic xmlns:a="http://schemas.openxmlformats.org/drawingml/2006/main">
+              <a:graphicData uri="http://schemas.openxmlformats.org/drawingml/2006/picture">
+                <pic:pic xmlns:pic="http://schemas.openxmlformats.org/drawingml/2006/picture">
+                  <pic:nvPicPr>
+                    <pic:cNvPr id="1" name=""/>
+                    <pic:cNvPicPr/>
+                  </pic:nvPicPr>
+                  <pic:blipFill>
+                    <a:blip r:embed="rId15"/>
+                    <a:stretch>
+                      <a:fillRect/>
+                    </a:stretch>
+                  </pic:blipFill>
+                  <pic:spPr>
+                    <a:xfrm>
+                      <a:off x="0" y="0"/>
+                      <a:ext cx="5277587" cy="819264"/>
+                    </a:xfrm>
+                    <a:prstGeom prst="rect">
+                      <a:avLst/>
+                    </a:prstGeom>
+                  </pic:spPr>
+                </pic:pic>
+              </a:graphicData>
+            </a:graphic>
+          </wp:inline>
+        </w:drawing>
+      </w:r>
+    </w:p>
+    <w:p>
+      <w:pPr>
+        <w:jc w:val="center"/>
+        <w:rPr>
+          <w:b/>
+          <w:bCs/>
+        </w:rPr>
+      </w:pPr>
+      <w:r>
+        <w:rPr>
+          <w:b/>
+          <w:bCs/>
+        </w:rPr>
+        <w:t>Capítulo 19 – aula 07/Centralização Vertical de Caixas</w:t>
+      </w:r>
+    </w:p>
+    <w:p>
+      <w:pPr>
+        <w:jc w:val="center"/>
+        <w:rPr>
+          <w:b/>
+          <w:bCs/>
+        </w:rPr>
+      </w:pPr>
+      <w:r>
+        <w:rPr>
+          <w:b/>
+          <w:bCs/>
+        </w:rPr>
+        <w:drawing>
+          <wp:inline distT="0" distB="0" distL="0" distR="0" wp14:anchorId="7A592E6B" wp14:editId="2EF660C0">
+            <wp:extent cx="5400040" cy="2344420"/>
+            <wp:effectExtent l="0" t="0" r="0" b="0"/>
+            <wp:docPr id="14" name="Imagem 14"/>
+            <wp:cNvGraphicFramePr>
+              <a:graphicFrameLocks xmlns:a="http://schemas.openxmlformats.org/drawingml/2006/main" noChangeAspect="1"/>
+            </wp:cNvGraphicFramePr>
+            <a:graphic xmlns:a="http://schemas.openxmlformats.org/drawingml/2006/main">
+              <a:graphicData uri="http://schemas.openxmlformats.org/drawingml/2006/picture">
+                <pic:pic xmlns:pic="http://schemas.openxmlformats.org/drawingml/2006/picture">
+                  <pic:nvPicPr>
+                    <pic:cNvPr id="1" name=""/>
+                    <pic:cNvPicPr/>
+                  </pic:nvPicPr>
+                  <pic:blipFill>
+                    <a:blip r:embed="rId16"/>
+                    <a:stretch>
+                      <a:fillRect/>
+                    </a:stretch>
+                  </pic:blipFill>
+                  <pic:spPr>
+                    <a:xfrm>
+                      <a:off x="0" y="0"/>
+                      <a:ext cx="5400040" cy="2344420"/>
+                    </a:xfrm>
+                    <a:prstGeom prst="rect">
+                      <a:avLst/>
+                    </a:prstGeom>
+                  </pic:spPr>
+                </pic:pic>
+              </a:graphicData>
+            </a:graphic>
+          </wp:inline>
+        </w:drawing>
+      </w:r>
+    </w:p>
+    <w:p>
+      <w:pPr>
+        <w:rPr>
+          <w:b/>
+          <w:bCs/>
+        </w:rPr>
+      </w:pPr>
+      <w:r>
+        <w:rPr>
+          <w:b/>
+          <w:bCs/>
+        </w:rPr>
+        <w:t>OU</w:t>
+      </w:r>
+    </w:p>
+    <w:p>
+      <w:pPr>
+        <w:rPr>
+          <w:b/>
+          <w:bCs/>
+        </w:rPr>
+      </w:pPr>
+      <w:r>
+        <w:rPr>
+          <w:b/>
+          <w:bCs/>
+        </w:rPr>
+        <w:drawing>
+          <wp:inline distT="0" distB="0" distL="0" distR="0" wp14:anchorId="57C257B6" wp14:editId="37052820">
+            <wp:extent cx="5039428" cy="628738"/>
+            <wp:effectExtent l="0" t="0" r="0" b="0"/>
+            <wp:docPr id="15" name="Imagem 15"/>
+            <wp:cNvGraphicFramePr>
+              <a:graphicFrameLocks xmlns:a="http://schemas.openxmlformats.org/drawingml/2006/main" noChangeAspect="1"/>
+            </wp:cNvGraphicFramePr>
+            <a:graphic xmlns:a="http://schemas.openxmlformats.org/drawingml/2006/main">
+              <a:graphicData uri="http://schemas.openxmlformats.org/drawingml/2006/picture">
+                <pic:pic xmlns:pic="http://schemas.openxmlformats.org/drawingml/2006/picture">
+                  <pic:nvPicPr>
+                    <pic:cNvPr id="1" name=""/>
+                    <pic:cNvPicPr/>
+                  </pic:nvPicPr>
+                  <pic:blipFill>
+                    <a:blip r:embed="rId17"/>
+                    <a:stretch>
+                      <a:fillRect/>
+                    </a:stretch>
+                  </pic:blipFill>
+                  <pic:spPr>
+                    <a:xfrm>
+                      <a:off x="0" y="0"/>
+                      <a:ext cx="5039428" cy="628738"/>
                     </a:xfrm>
                     <a:prstGeom prst="rect">
                       <a:avLst/>

--- a/modulo03/Resumo.docx
+++ b/modulo03/Resumo.docx
@@ -379,6 +379,7 @@
         <w:rPr>
           <w:b/>
           <w:bCs/>
+          <w:noProof/>
         </w:rPr>
         <w:drawing>
           <wp:inline distT="0" distB="0" distL="0" distR="0" wp14:anchorId="2B213A4F" wp14:editId="48DEB439">
@@ -429,6 +430,7 @@
         <w:rPr>
           <w:b/>
           <w:bCs/>
+          <w:noProof/>
         </w:rPr>
         <w:drawing>
           <wp:inline distT="0" distB="0" distL="0" distR="0" wp14:anchorId="13F01A28" wp14:editId="7D0C3B10">
@@ -479,6 +481,7 @@
         <w:rPr>
           <w:b/>
           <w:bCs/>
+          <w:noProof/>
         </w:rPr>
         <w:drawing>
           <wp:inline distT="0" distB="0" distL="0" distR="0" wp14:anchorId="6E43432F" wp14:editId="3E122859">
@@ -530,21 +533,47 @@
           <w:b/>
           <w:bCs/>
         </w:rPr>
-        <w:t>Capítulo 19 – aula 06/Background-attachment + shorthand</w:t>
-      </w:r>
-    </w:p>
-    <w:p>
-      <w:pPr>
-        <w:jc w:val="center"/>
-        <w:rPr>
-          <w:b/>
-          <w:bCs/>
-        </w:rPr>
-      </w:pPr>
-      <w:r>
-        <w:rPr>
-          <w:b/>
-          <w:bCs/>
+        <w:t>Capítulo 19 – aula 06/Background-</w:t>
+      </w:r>
+      <w:proofErr w:type="spellStart"/>
+      <w:r>
+        <w:rPr>
+          <w:b/>
+          <w:bCs/>
+        </w:rPr>
+        <w:t>attachment</w:t>
+      </w:r>
+      <w:proofErr w:type="spellEnd"/>
+      <w:r>
+        <w:rPr>
+          <w:b/>
+          <w:bCs/>
+        </w:rPr>
+        <w:t xml:space="preserve"> + </w:t>
+      </w:r>
+      <w:proofErr w:type="spellStart"/>
+      <w:r>
+        <w:rPr>
+          <w:b/>
+          <w:bCs/>
+        </w:rPr>
+        <w:t>shorthand</w:t>
+      </w:r>
+      <w:proofErr w:type="spellEnd"/>
+    </w:p>
+    <w:p>
+      <w:pPr>
+        <w:jc w:val="center"/>
+        <w:rPr>
+          <w:b/>
+          <w:bCs/>
+        </w:rPr>
+      </w:pPr>
+      <w:r>
+        <w:rPr>
+          <w:b/>
+          <w:bCs/>
+          <w:noProof/>
         </w:rPr>
         <w:drawing>
           <wp:inline distT="0" distB="0" distL="0" distR="0" wp14:anchorId="3E9BB744" wp14:editId="76D28F5B">
@@ -586,6 +615,7 @@
         <w:rPr>
           <w:b/>
           <w:bCs/>
+          <w:noProof/>
         </w:rPr>
         <w:drawing>
           <wp:inline distT="0" distB="0" distL="0" distR="0" wp14:anchorId="0653C0BF" wp14:editId="7AA6C6C8">
@@ -636,6 +666,7 @@
         <w:rPr>
           <w:b/>
           <w:bCs/>
+          <w:noProof/>
         </w:rPr>
         <w:drawing>
           <wp:inline distT="0" distB="0" distL="0" distR="0" wp14:anchorId="593EBCB5" wp14:editId="2021A89B">
@@ -686,6 +717,7 @@
         <w:rPr>
           <w:b/>
           <w:bCs/>
+          <w:noProof/>
         </w:rPr>
         <w:drawing>
           <wp:inline distT="0" distB="0" distL="0" distR="0" wp14:anchorId="430BF253" wp14:editId="3A1AD3BD">
@@ -752,6 +784,7 @@
         <w:rPr>
           <w:b/>
           <w:bCs/>
+          <w:noProof/>
         </w:rPr>
         <w:drawing>
           <wp:inline distT="0" distB="0" distL="0" distR="0" wp14:anchorId="7A592E6B" wp14:editId="2EF660C0">
@@ -816,6 +849,7 @@
         <w:rPr>
           <w:b/>
           <w:bCs/>
+          <w:noProof/>
         </w:rPr>
         <w:drawing>
           <wp:inline distT="0" distB="0" distL="0" distR="0" wp14:anchorId="57C257B6" wp14:editId="37052820">
@@ -842,6 +876,202 @@
                     <a:xfrm>
                       <a:off x="0" y="0"/>
                       <a:ext cx="5039428" cy="628738"/>
+                    </a:xfrm>
+                    <a:prstGeom prst="rect">
+                      <a:avLst/>
+                    </a:prstGeom>
+                  </pic:spPr>
+                </pic:pic>
+              </a:graphicData>
+            </a:graphic>
+          </wp:inline>
+        </w:drawing>
+      </w:r>
+    </w:p>
+    <w:p>
+      <w:pPr>
+        <w:rPr>
+          <w:b/>
+          <w:bCs/>
+        </w:rPr>
+      </w:pPr>
+    </w:p>
+    <w:p>
+      <w:pPr>
+        <w:rPr>
+          <w:b/>
+          <w:bCs/>
+        </w:rPr>
+      </w:pPr>
+    </w:p>
+    <w:p>
+      <w:pPr>
+        <w:rPr>
+          <w:b/>
+          <w:bCs/>
+        </w:rPr>
+      </w:pPr>
+    </w:p>
+    <w:p>
+      <w:pPr>
+        <w:rPr>
+          <w:b/>
+          <w:bCs/>
+        </w:rPr>
+      </w:pPr>
+    </w:p>
+    <w:p>
+      <w:pPr>
+        <w:rPr>
+          <w:b/>
+          <w:bCs/>
+        </w:rPr>
+      </w:pPr>
+    </w:p>
+    <w:p>
+      <w:pPr>
+        <w:jc w:val="center"/>
+        <w:rPr>
+          <w:b/>
+          <w:bCs/>
+        </w:rPr>
+      </w:pPr>
+      <w:r>
+        <w:rPr>
+          <w:b/>
+          <w:bCs/>
+        </w:rPr>
+        <w:lastRenderedPageBreak/>
+        <w:t>Capítulo 20</w:t>
+      </w:r>
+    </w:p>
+    <w:p>
+      <w:pPr>
+        <w:rPr>
+          <w:b/>
+          <w:bCs/>
+        </w:rPr>
+      </w:pPr>
+      <w:r>
+        <w:rPr>
+          <w:b/>
+          <w:bCs/>
+        </w:rPr>
+        <w:drawing>
+          <wp:inline distT="0" distB="0" distL="0" distR="0" wp14:anchorId="7E8A10C8" wp14:editId="20B21B73">
+            <wp:extent cx="2791215" cy="552527"/>
+            <wp:effectExtent l="0" t="0" r="9525" b="0"/>
+            <wp:docPr id="16" name="Imagem 16"/>
+            <wp:cNvGraphicFramePr>
+              <a:graphicFrameLocks xmlns:a="http://schemas.openxmlformats.org/drawingml/2006/main" noChangeAspect="1"/>
+            </wp:cNvGraphicFramePr>
+            <a:graphic xmlns:a="http://schemas.openxmlformats.org/drawingml/2006/main">
+              <a:graphicData uri="http://schemas.openxmlformats.org/drawingml/2006/picture">
+                <pic:pic xmlns:pic="http://schemas.openxmlformats.org/drawingml/2006/picture">
+                  <pic:nvPicPr>
+                    <pic:cNvPr id="1" name=""/>
+                    <pic:cNvPicPr/>
+                  </pic:nvPicPr>
+                  <pic:blipFill>
+                    <a:blip r:embed="rId18"/>
+                    <a:stretch>
+                      <a:fillRect/>
+                    </a:stretch>
+                  </pic:blipFill>
+                  <pic:spPr>
+                    <a:xfrm>
+                      <a:off x="0" y="0"/>
+                      <a:ext cx="2791215" cy="552527"/>
+                    </a:xfrm>
+                    <a:prstGeom prst="rect">
+                      <a:avLst/>
+                    </a:prstGeom>
+                  </pic:spPr>
+                </pic:pic>
+              </a:graphicData>
+            </a:graphic>
+          </wp:inline>
+        </w:drawing>
+      </w:r>
+    </w:p>
+    <w:p>
+      <w:pPr>
+        <w:rPr>
+          <w:b/>
+          <w:bCs/>
+        </w:rPr>
+      </w:pPr>
+      <w:r>
+        <w:rPr>
+          <w:b/>
+          <w:bCs/>
+        </w:rPr>
+        <w:drawing>
+          <wp:inline distT="0" distB="0" distL="0" distR="0" wp14:anchorId="74BDE598" wp14:editId="7C90DBD3">
+            <wp:extent cx="3600953" cy="1543265"/>
+            <wp:effectExtent l="0" t="0" r="0" b="0"/>
+            <wp:docPr id="17" name="Imagem 17"/>
+            <wp:cNvGraphicFramePr>
+              <a:graphicFrameLocks xmlns:a="http://schemas.openxmlformats.org/drawingml/2006/main" noChangeAspect="1"/>
+            </wp:cNvGraphicFramePr>
+            <a:graphic xmlns:a="http://schemas.openxmlformats.org/drawingml/2006/main">
+              <a:graphicData uri="http://schemas.openxmlformats.org/drawingml/2006/picture">
+                <pic:pic xmlns:pic="http://schemas.openxmlformats.org/drawingml/2006/picture">
+                  <pic:nvPicPr>
+                    <pic:cNvPr id="1" name=""/>
+                    <pic:cNvPicPr/>
+                  </pic:nvPicPr>
+                  <pic:blipFill>
+                    <a:blip r:embed="rId19"/>
+                    <a:stretch>
+                      <a:fillRect/>
+                    </a:stretch>
+                  </pic:blipFill>
+                  <pic:spPr>
+                    <a:xfrm>
+                      <a:off x="0" y="0"/>
+                      <a:ext cx="3600953" cy="1543265"/>
+                    </a:xfrm>
+                    <a:prstGeom prst="rect">
+                      <a:avLst/>
+                    </a:prstGeom>
+                  </pic:spPr>
+                </pic:pic>
+              </a:graphicData>
+            </a:graphic>
+          </wp:inline>
+        </w:drawing>
+      </w:r>
+      <w:r>
+        <w:rPr>
+          <w:b/>
+          <w:bCs/>
+        </w:rPr>
+        <w:drawing>
+          <wp:inline distT="0" distB="0" distL="0" distR="0" wp14:anchorId="32C9586B" wp14:editId="231F0DCB">
+            <wp:extent cx="3620005" cy="371527"/>
+            <wp:effectExtent l="0" t="0" r="0" b="9525"/>
+            <wp:docPr id="18" name="Imagem 18"/>
+            <wp:cNvGraphicFramePr>
+              <a:graphicFrameLocks xmlns:a="http://schemas.openxmlformats.org/drawingml/2006/main" noChangeAspect="1"/>
+            </wp:cNvGraphicFramePr>
+            <a:graphic xmlns:a="http://schemas.openxmlformats.org/drawingml/2006/main">
+              <a:graphicData uri="http://schemas.openxmlformats.org/drawingml/2006/picture">
+                <pic:pic xmlns:pic="http://schemas.openxmlformats.org/drawingml/2006/picture">
+                  <pic:nvPicPr>
+                    <pic:cNvPr id="1" name=""/>
+                    <pic:cNvPicPr/>
+                  </pic:nvPicPr>
+                  <pic:blipFill>
+                    <a:blip r:embed="rId20"/>
+                    <a:stretch>
+                      <a:fillRect/>
+                    </a:stretch>
+                  </pic:blipFill>
+                  <pic:spPr>
+                    <a:xfrm>
+                      <a:off x="0" y="0"/>
+                      <a:ext cx="3620005" cy="371527"/>
                     </a:xfrm>
                     <a:prstGeom prst="rect">
                       <a:avLst/>

--- a/modulo03/Resumo.docx
+++ b/modulo03/Resumo.docx
@@ -533,33 +533,8 @@
           <w:b/>
           <w:bCs/>
         </w:rPr>
-        <w:t>Capítulo 19 – aula 06/Background-</w:t>
-      </w:r>
-      <w:proofErr w:type="spellStart"/>
-      <w:r>
-        <w:rPr>
-          <w:b/>
-          <w:bCs/>
-        </w:rPr>
-        <w:t>attachment</w:t>
-      </w:r>
-      <w:proofErr w:type="spellEnd"/>
-      <w:r>
-        <w:rPr>
-          <w:b/>
-          <w:bCs/>
-        </w:rPr>
-        <w:t xml:space="preserve"> + </w:t>
-      </w:r>
-      <w:proofErr w:type="spellStart"/>
-      <w:r>
-        <w:rPr>
-          <w:b/>
-          <w:bCs/>
-        </w:rPr>
-        <w:t>shorthand</w:t>
-      </w:r>
-      <w:proofErr w:type="spellEnd"/>
+        <w:t>Capítulo 19 – aula 06/Background-attachment + shorthand</w:t>
+      </w:r>
     </w:p>
     <w:p>
       <w:pPr>
@@ -956,6 +931,7 @@
         <w:rPr>
           <w:b/>
           <w:bCs/>
+          <w:noProof/>
         </w:rPr>
         <w:drawing>
           <wp:inline distT="0" distB="0" distL="0" distR="0" wp14:anchorId="7E8A10C8" wp14:editId="20B21B73">
@@ -1005,6 +981,7 @@
         <w:rPr>
           <w:b/>
           <w:bCs/>
+          <w:noProof/>
         </w:rPr>
         <w:drawing>
           <wp:inline distT="0" distB="0" distL="0" distR="0" wp14:anchorId="74BDE598" wp14:editId="7C90DBD3">
@@ -1046,6 +1023,7 @@
         <w:rPr>
           <w:b/>
           <w:bCs/>
+          <w:noProof/>
         </w:rPr>
         <w:drawing>
           <wp:inline distT="0" distB="0" distL="0" distR="0" wp14:anchorId="32C9586B" wp14:editId="231F0DCB">
@@ -1072,6 +1050,154 @@
                     <a:xfrm>
                       <a:off x="0" y="0"/>
                       <a:ext cx="3620005" cy="371527"/>
+                    </a:xfrm>
+                    <a:prstGeom prst="rect">
+                      <a:avLst/>
+                    </a:prstGeom>
+                  </pic:spPr>
+                </pic:pic>
+              </a:graphicData>
+            </a:graphic>
+          </wp:inline>
+        </w:drawing>
+      </w:r>
+    </w:p>
+    <w:p>
+      <w:pPr>
+        <w:jc w:val="center"/>
+        <w:rPr>
+          <w:b/>
+          <w:bCs/>
+        </w:rPr>
+      </w:pPr>
+      <w:r>
+        <w:rPr>
+          <w:b/>
+          <w:bCs/>
+        </w:rPr>
+        <w:t>Capítulo 21 – Tabelas</w:t>
+      </w:r>
+    </w:p>
+    <w:p>
+      <w:pPr>
+        <w:jc w:val="center"/>
+        <w:rPr>
+          <w:b/>
+          <w:bCs/>
+        </w:rPr>
+      </w:pPr>
+      <w:r>
+        <w:rPr>
+          <w:b/>
+          <w:bCs/>
+        </w:rPr>
+        <w:drawing>
+          <wp:inline distT="0" distB="0" distL="0" distR="0" wp14:anchorId="5BD9DABE" wp14:editId="76BCE7F1">
+            <wp:extent cx="5400040" cy="1398270"/>
+            <wp:effectExtent l="0" t="0" r="0" b="0"/>
+            <wp:docPr id="12" name="Imagem 12"/>
+            <wp:cNvGraphicFramePr>
+              <a:graphicFrameLocks xmlns:a="http://schemas.openxmlformats.org/drawingml/2006/main" noChangeAspect="1"/>
+            </wp:cNvGraphicFramePr>
+            <a:graphic xmlns:a="http://schemas.openxmlformats.org/drawingml/2006/main">
+              <a:graphicData uri="http://schemas.openxmlformats.org/drawingml/2006/picture">
+                <pic:pic xmlns:pic="http://schemas.openxmlformats.org/drawingml/2006/picture">
+                  <pic:nvPicPr>
+                    <pic:cNvPr id="1" name=""/>
+                    <pic:cNvPicPr/>
+                  </pic:nvPicPr>
+                  <pic:blipFill>
+                    <a:blip r:embed="rId21"/>
+                    <a:stretch>
+                      <a:fillRect/>
+                    </a:stretch>
+                  </pic:blipFill>
+                  <pic:spPr>
+                    <a:xfrm>
+                      <a:off x="0" y="0"/>
+                      <a:ext cx="5400040" cy="1398270"/>
+                    </a:xfrm>
+                    <a:prstGeom prst="rect">
+                      <a:avLst/>
+                    </a:prstGeom>
+                  </pic:spPr>
+                </pic:pic>
+              </a:graphicData>
+            </a:graphic>
+          </wp:inline>
+        </w:drawing>
+      </w:r>
+      <w:r>
+        <w:rPr>
+          <w:b/>
+          <w:bCs/>
+        </w:rPr>
+        <w:drawing>
+          <wp:inline distT="0" distB="0" distL="0" distR="0" wp14:anchorId="3EDA0BEA" wp14:editId="58B81D3D">
+            <wp:extent cx="3343742" cy="2276793"/>
+            <wp:effectExtent l="0" t="0" r="9525" b="9525"/>
+            <wp:docPr id="19" name="Imagem 19"/>
+            <wp:cNvGraphicFramePr>
+              <a:graphicFrameLocks xmlns:a="http://schemas.openxmlformats.org/drawingml/2006/main" noChangeAspect="1"/>
+            </wp:cNvGraphicFramePr>
+            <a:graphic xmlns:a="http://schemas.openxmlformats.org/drawingml/2006/main">
+              <a:graphicData uri="http://schemas.openxmlformats.org/drawingml/2006/picture">
+                <pic:pic xmlns:pic="http://schemas.openxmlformats.org/drawingml/2006/picture">
+                  <pic:nvPicPr>
+                    <pic:cNvPr id="1" name=""/>
+                    <pic:cNvPicPr/>
+                  </pic:nvPicPr>
+                  <pic:blipFill>
+                    <a:blip r:embed="rId22"/>
+                    <a:stretch>
+                      <a:fillRect/>
+                    </a:stretch>
+                  </pic:blipFill>
+                  <pic:spPr>
+                    <a:xfrm>
+                      <a:off x="0" y="0"/>
+                      <a:ext cx="3343742" cy="2276793"/>
+                    </a:xfrm>
+                    <a:prstGeom prst="rect">
+                      <a:avLst/>
+                    </a:prstGeom>
+                  </pic:spPr>
+                </pic:pic>
+              </a:graphicData>
+            </a:graphic>
+          </wp:inline>
+        </w:drawing>
+      </w:r>
+      <w:r>
+        <w:rPr>
+          <w:b/>
+          <w:bCs/>
+        </w:rPr>
+        <w:drawing>
+          <wp:inline distT="0" distB="0" distL="0" distR="0" wp14:anchorId="13CB7703" wp14:editId="09D2E2CD">
+            <wp:extent cx="5400040" cy="1229360"/>
+            <wp:effectExtent l="0" t="0" r="0" b="8890"/>
+            <wp:docPr id="20" name="Imagem 20"/>
+            <wp:cNvGraphicFramePr>
+              <a:graphicFrameLocks xmlns:a="http://schemas.openxmlformats.org/drawingml/2006/main" noChangeAspect="1"/>
+            </wp:cNvGraphicFramePr>
+            <a:graphic xmlns:a="http://schemas.openxmlformats.org/drawingml/2006/main">
+              <a:graphicData uri="http://schemas.openxmlformats.org/drawingml/2006/picture">
+                <pic:pic xmlns:pic="http://schemas.openxmlformats.org/drawingml/2006/picture">
+                  <pic:nvPicPr>
+                    <pic:cNvPr id="1" name=""/>
+                    <pic:cNvPicPr/>
+                  </pic:nvPicPr>
+                  <pic:blipFill>
+                    <a:blip r:embed="rId23"/>
+                    <a:stretch>
+                      <a:fillRect/>
+                    </a:stretch>
+                  </pic:blipFill>
+                  <pic:spPr>
+                    <a:xfrm>
+                      <a:off x="0" y="0"/>
+                      <a:ext cx="5400040" cy="1229360"/>
                     </a:xfrm>
                     <a:prstGeom prst="rect">
                       <a:avLst/>

--- a/modulo03/Resumo.docx
+++ b/modulo03/Resumo.docx
@@ -1075,21 +1075,36 @@
           <w:b/>
           <w:bCs/>
         </w:rPr>
-        <w:t>Capítulo 21 – Tabelas</w:t>
-      </w:r>
-    </w:p>
-    <w:p>
-      <w:pPr>
-        <w:jc w:val="center"/>
-        <w:rPr>
-          <w:b/>
-          <w:bCs/>
-        </w:rPr>
-      </w:pPr>
-      <w:r>
-        <w:rPr>
-          <w:b/>
-          <w:bCs/>
+        <w:t xml:space="preserve">Capítulo 21 – </w:t>
+      </w:r>
+      <w:r>
+        <w:rPr>
+          <w:b/>
+          <w:bCs/>
+        </w:rPr>
+        <w:t xml:space="preserve">criação de </w:t>
+      </w:r>
+      <w:r>
+        <w:rPr>
+          <w:b/>
+          <w:bCs/>
+        </w:rPr>
+        <w:t>Tabelas</w:t>
+      </w:r>
+    </w:p>
+    <w:p>
+      <w:pPr>
+        <w:jc w:val="center"/>
+        <w:rPr>
+          <w:b/>
+          <w:bCs/>
+        </w:rPr>
+      </w:pPr>
+      <w:r>
+        <w:rPr>
+          <w:b/>
+          <w:bCs/>
+          <w:noProof/>
         </w:rPr>
         <w:drawing>
           <wp:inline distT="0" distB="0" distL="0" distR="0" wp14:anchorId="5BD9DABE" wp14:editId="76BCE7F1">
@@ -1131,6 +1146,7 @@
         <w:rPr>
           <w:b/>
           <w:bCs/>
+          <w:noProof/>
         </w:rPr>
         <w:drawing>
           <wp:inline distT="0" distB="0" distL="0" distR="0" wp14:anchorId="3EDA0BEA" wp14:editId="58B81D3D">
@@ -1172,6 +1188,7 @@
         <w:rPr>
           <w:b/>
           <w:bCs/>
+          <w:noProof/>
         </w:rPr>
         <w:drawing>
           <wp:inline distT="0" distB="0" distL="0" distR="0" wp14:anchorId="13CB7703" wp14:editId="09D2E2CD">
@@ -1208,6 +1225,418 @@
             </a:graphic>
           </wp:inline>
         </w:drawing>
+      </w:r>
+    </w:p>
+    <w:p>
+      <w:pPr>
+        <w:jc w:val="center"/>
+        <w:rPr>
+          <w:b/>
+          <w:bCs/>
+        </w:rPr>
+      </w:pPr>
+    </w:p>
+    <w:p>
+      <w:pPr>
+        <w:jc w:val="center"/>
+        <w:rPr>
+          <w:b/>
+          <w:bCs/>
+        </w:rPr>
+      </w:pPr>
+    </w:p>
+    <w:p>
+      <w:pPr>
+        <w:jc w:val="center"/>
+        <w:rPr>
+          <w:b/>
+          <w:bCs/>
+        </w:rPr>
+      </w:pPr>
+      <w:r>
+        <w:rPr>
+          <w:b/>
+          <w:bCs/>
+        </w:rPr>
+        <w:lastRenderedPageBreak/>
+        <w:t>Capítulo 21- aula 01/ Alinhamento das células de uma tabela</w:t>
+      </w:r>
+    </w:p>
+    <w:p>
+      <w:pPr>
+        <w:jc w:val="center"/>
+        <w:rPr>
+          <w:b/>
+          <w:bCs/>
+        </w:rPr>
+      </w:pPr>
+      <w:r>
+        <w:rPr>
+          <w:b/>
+          <w:bCs/>
+        </w:rPr>
+        <w:drawing>
+          <wp:inline distT="0" distB="0" distL="0" distR="0" wp14:anchorId="034E703E" wp14:editId="70B572CC">
+            <wp:extent cx="5400040" cy="786765"/>
+            <wp:effectExtent l="0" t="0" r="0" b="0"/>
+            <wp:docPr id="21" name="Imagem 21"/>
+            <wp:cNvGraphicFramePr>
+              <a:graphicFrameLocks xmlns:a="http://schemas.openxmlformats.org/drawingml/2006/main" noChangeAspect="1"/>
+            </wp:cNvGraphicFramePr>
+            <a:graphic xmlns:a="http://schemas.openxmlformats.org/drawingml/2006/main">
+              <a:graphicData uri="http://schemas.openxmlformats.org/drawingml/2006/picture">
+                <pic:pic xmlns:pic="http://schemas.openxmlformats.org/drawingml/2006/picture">
+                  <pic:nvPicPr>
+                    <pic:cNvPr id="1" name=""/>
+                    <pic:cNvPicPr/>
+                  </pic:nvPicPr>
+                  <pic:blipFill>
+                    <a:blip r:embed="rId24"/>
+                    <a:stretch>
+                      <a:fillRect/>
+                    </a:stretch>
+                  </pic:blipFill>
+                  <pic:spPr>
+                    <a:xfrm>
+                      <a:off x="0" y="0"/>
+                      <a:ext cx="5400040" cy="786765"/>
+                    </a:xfrm>
+                    <a:prstGeom prst="rect">
+                      <a:avLst/>
+                    </a:prstGeom>
+                  </pic:spPr>
+                </pic:pic>
+              </a:graphicData>
+            </a:graphic>
+          </wp:inline>
+        </w:drawing>
+      </w:r>
+    </w:p>
+    <w:p>
+      <w:pPr>
+        <w:jc w:val="center"/>
+        <w:rPr>
+          <w:b/>
+          <w:bCs/>
+        </w:rPr>
+      </w:pPr>
+      <w:r>
+        <w:rPr>
+          <w:b/>
+          <w:bCs/>
+        </w:rPr>
+        <w:t>Capítulo 21 – aula 02/ Anatomia de Tabelas Grande</w:t>
+      </w:r>
+      <w:r>
+        <w:rPr>
+          <w:b/>
+          <w:bCs/>
+        </w:rPr>
+        <w:t>s</w:t>
+      </w:r>
+    </w:p>
+    <w:p>
+      <w:pPr>
+        <w:rPr>
+          <w:b/>
+          <w:bCs/>
+        </w:rPr>
+      </w:pPr>
+      <w:r>
+        <w:rPr>
+          <w:b/>
+          <w:bCs/>
+        </w:rPr>
+        <w:drawing>
+          <wp:inline distT="0" distB="0" distL="0" distR="0" wp14:anchorId="4BD9FFBB" wp14:editId="292BD368">
+            <wp:extent cx="5400040" cy="2132965"/>
+            <wp:effectExtent l="0" t="0" r="0" b="635"/>
+            <wp:docPr id="28" name="Imagem 28"/>
+            <wp:cNvGraphicFramePr>
+              <a:graphicFrameLocks xmlns:a="http://schemas.openxmlformats.org/drawingml/2006/main" noChangeAspect="1"/>
+            </wp:cNvGraphicFramePr>
+            <a:graphic xmlns:a="http://schemas.openxmlformats.org/drawingml/2006/main">
+              <a:graphicData uri="http://schemas.openxmlformats.org/drawingml/2006/picture">
+                <pic:pic xmlns:pic="http://schemas.openxmlformats.org/drawingml/2006/picture">
+                  <pic:nvPicPr>
+                    <pic:cNvPr id="1" name=""/>
+                    <pic:cNvPicPr/>
+                  </pic:nvPicPr>
+                  <pic:blipFill>
+                    <a:blip r:embed="rId25"/>
+                    <a:stretch>
+                      <a:fillRect/>
+                    </a:stretch>
+                  </pic:blipFill>
+                  <pic:spPr>
+                    <a:xfrm>
+                      <a:off x="0" y="0"/>
+                      <a:ext cx="5400040" cy="2132965"/>
+                    </a:xfrm>
+                    <a:prstGeom prst="rect">
+                      <a:avLst/>
+                    </a:prstGeom>
+                  </pic:spPr>
+                </pic:pic>
+              </a:graphicData>
+            </a:graphic>
+          </wp:inline>
+        </w:drawing>
+      </w:r>
+    </w:p>
+    <w:p>
+      <w:pPr>
+        <w:rPr>
+          <w:b/>
+          <w:bCs/>
+        </w:rPr>
+      </w:pPr>
+      <w:r>
+        <w:rPr>
+          <w:b/>
+          <w:bCs/>
+        </w:rPr>
+        <w:drawing>
+          <wp:inline distT="0" distB="0" distL="0" distR="0" wp14:anchorId="659B2369" wp14:editId="094103B6">
+            <wp:extent cx="1720086" cy="4676775"/>
+            <wp:effectExtent l="0" t="0" r="0" b="0"/>
+            <wp:docPr id="27" name="Imagem 27"/>
+            <wp:cNvGraphicFramePr>
+              <a:graphicFrameLocks xmlns:a="http://schemas.openxmlformats.org/drawingml/2006/main" noChangeAspect="1"/>
+            </wp:cNvGraphicFramePr>
+            <a:graphic xmlns:a="http://schemas.openxmlformats.org/drawingml/2006/main">
+              <a:graphicData uri="http://schemas.openxmlformats.org/drawingml/2006/picture">
+                <pic:pic xmlns:pic="http://schemas.openxmlformats.org/drawingml/2006/picture">
+                  <pic:nvPicPr>
+                    <pic:cNvPr id="1" name=""/>
+                    <pic:cNvPicPr/>
+                  </pic:nvPicPr>
+                  <pic:blipFill>
+                    <a:blip r:embed="rId26"/>
+                    <a:stretch>
+                      <a:fillRect/>
+                    </a:stretch>
+                  </pic:blipFill>
+                  <pic:spPr>
+                    <a:xfrm>
+                      <a:off x="0" y="0"/>
+                      <a:ext cx="1739057" cy="4728354"/>
+                    </a:xfrm>
+                    <a:prstGeom prst="rect">
+                      <a:avLst/>
+                    </a:prstGeom>
+                  </pic:spPr>
+                </pic:pic>
+              </a:graphicData>
+            </a:graphic>
+          </wp:inline>
+        </w:drawing>
+      </w:r>
+    </w:p>
+    <w:p>
+      <w:pPr>
+        <w:rPr>
+          <w:b/>
+          <w:bCs/>
+        </w:rPr>
+      </w:pPr>
+    </w:p>
+    <w:p>
+      <w:pPr>
+        <w:jc w:val="center"/>
+        <w:rPr>
+          <w:b/>
+          <w:bCs/>
+        </w:rPr>
+      </w:pPr>
+      <w:r>
+        <w:rPr>
+          <w:b/>
+          <w:bCs/>
+        </w:rPr>
+        <w:lastRenderedPageBreak/>
+        <w:t>Capítulo 21 – aula 03/ Scope do TH</w:t>
+      </w:r>
+    </w:p>
+    <w:p>
+      <w:pPr>
+        <w:jc w:val="center"/>
+        <w:rPr>
+          <w:b/>
+          <w:bCs/>
+        </w:rPr>
+      </w:pPr>
+      <w:r>
+        <w:rPr>
+          <w:b/>
+          <w:bCs/>
+        </w:rPr>
+        <w:drawing>
+          <wp:inline distT="0" distB="0" distL="0" distR="0" wp14:anchorId="729A1AE1" wp14:editId="07B2E95A">
+            <wp:extent cx="6404680" cy="323850"/>
+            <wp:effectExtent l="0" t="0" r="0" b="0"/>
+            <wp:docPr id="29" name="Imagem 29"/>
+            <wp:cNvGraphicFramePr>
+              <a:graphicFrameLocks xmlns:a="http://schemas.openxmlformats.org/drawingml/2006/main" noChangeAspect="1"/>
+            </wp:cNvGraphicFramePr>
+            <a:graphic xmlns:a="http://schemas.openxmlformats.org/drawingml/2006/main">
+              <a:graphicData uri="http://schemas.openxmlformats.org/drawingml/2006/picture">
+                <pic:pic xmlns:pic="http://schemas.openxmlformats.org/drawingml/2006/picture">
+                  <pic:nvPicPr>
+                    <pic:cNvPr id="1" name=""/>
+                    <pic:cNvPicPr/>
+                  </pic:nvPicPr>
+                  <pic:blipFill>
+                    <a:blip r:embed="rId27"/>
+                    <a:stretch>
+                      <a:fillRect/>
+                    </a:stretch>
+                  </pic:blipFill>
+                  <pic:spPr>
+                    <a:xfrm>
+                      <a:off x="0" y="0"/>
+                      <a:ext cx="6424022" cy="324828"/>
+                    </a:xfrm>
+                    <a:prstGeom prst="rect">
+                      <a:avLst/>
+                    </a:prstGeom>
+                  </pic:spPr>
+                </pic:pic>
+              </a:graphicData>
+            </a:graphic>
+          </wp:inline>
+        </w:drawing>
+      </w:r>
+    </w:p>
+    <w:p>
+      <w:pPr>
+        <w:rPr>
+          <w:b/>
+          <w:bCs/>
+        </w:rPr>
+      </w:pPr>
+      <w:r>
+        <w:rPr>
+          <w:b/>
+          <w:bCs/>
+        </w:rPr>
+        <w:drawing>
+          <wp:inline distT="0" distB="0" distL="0" distR="0" wp14:anchorId="25E8DBF3" wp14:editId="4E64A793">
+            <wp:extent cx="5400040" cy="290830"/>
+            <wp:effectExtent l="0" t="0" r="0" b="0"/>
+            <wp:docPr id="30" name="Imagem 30"/>
+            <wp:cNvGraphicFramePr>
+              <a:graphicFrameLocks xmlns:a="http://schemas.openxmlformats.org/drawingml/2006/main" noChangeAspect="1"/>
+            </wp:cNvGraphicFramePr>
+            <a:graphic xmlns:a="http://schemas.openxmlformats.org/drawingml/2006/main">
+              <a:graphicData uri="http://schemas.openxmlformats.org/drawingml/2006/picture">
+                <pic:pic xmlns:pic="http://schemas.openxmlformats.org/drawingml/2006/picture">
+                  <pic:nvPicPr>
+                    <pic:cNvPr id="1" name=""/>
+                    <pic:cNvPicPr/>
+                  </pic:nvPicPr>
+                  <pic:blipFill>
+                    <a:blip r:embed="rId28"/>
+                    <a:stretch>
+                      <a:fillRect/>
+                    </a:stretch>
+                  </pic:blipFill>
+                  <pic:spPr>
+                    <a:xfrm>
+                      <a:off x="0" y="0"/>
+                      <a:ext cx="5400040" cy="290830"/>
+                    </a:xfrm>
+                    <a:prstGeom prst="rect">
+                      <a:avLst/>
+                    </a:prstGeom>
+                  </pic:spPr>
+                </pic:pic>
+              </a:graphicData>
+            </a:graphic>
+          </wp:inline>
+        </w:drawing>
+      </w:r>
+    </w:p>
+    <w:p>
+      <w:pPr>
+        <w:jc w:val="center"/>
+        <w:rPr>
+          <w:b/>
+          <w:bCs/>
+        </w:rPr>
+      </w:pPr>
+      <w:r>
+        <w:rPr>
+          <w:b/>
+          <w:bCs/>
+        </w:rPr>
+        <w:t>Capítulo 21 – aula 04/Efeito Zebrado</w:t>
+      </w:r>
+    </w:p>
+    <w:p>
+      <w:pPr>
+        <w:jc w:val="center"/>
+        <w:rPr>
+          <w:b/>
+          <w:bCs/>
+        </w:rPr>
+      </w:pPr>
+      <w:r>
+        <w:rPr>
+          <w:b/>
+          <w:bCs/>
+        </w:rPr>
+        <w:drawing>
+          <wp:inline distT="0" distB="0" distL="0" distR="0" wp14:anchorId="09B3D267" wp14:editId="67AD3737">
+            <wp:extent cx="5400040" cy="668020"/>
+            <wp:effectExtent l="0" t="0" r="0" b="0"/>
+            <wp:docPr id="32" name="Imagem 32"/>
+            <wp:cNvGraphicFramePr>
+              <a:graphicFrameLocks xmlns:a="http://schemas.openxmlformats.org/drawingml/2006/main" noChangeAspect="1"/>
+            </wp:cNvGraphicFramePr>
+            <a:graphic xmlns:a="http://schemas.openxmlformats.org/drawingml/2006/main">
+              <a:graphicData uri="http://schemas.openxmlformats.org/drawingml/2006/picture">
+                <pic:pic xmlns:pic="http://schemas.openxmlformats.org/drawingml/2006/picture">
+                  <pic:nvPicPr>
+                    <pic:cNvPr id="1" name=""/>
+                    <pic:cNvPicPr/>
+                  </pic:nvPicPr>
+                  <pic:blipFill>
+                    <a:blip r:embed="rId29"/>
+                    <a:stretch>
+                      <a:fillRect/>
+                    </a:stretch>
+                  </pic:blipFill>
+                  <pic:spPr>
+                    <a:xfrm>
+                      <a:off x="0" y="0"/>
+                      <a:ext cx="5400040" cy="668020"/>
+                    </a:xfrm>
+                    <a:prstGeom prst="rect">
+                      <a:avLst/>
+                    </a:prstGeom>
+                  </pic:spPr>
+                </pic:pic>
+              </a:graphicData>
+            </a:graphic>
+          </wp:inline>
+        </w:drawing>
+      </w:r>
+    </w:p>
+    <w:p>
+      <w:pPr>
+        <w:jc w:val="center"/>
+        <w:rPr>
+          <w:b/>
+          <w:bCs/>
+        </w:rPr>
+      </w:pPr>
+      <w:r>
+        <w:rPr>
+          <w:b/>
+          <w:bCs/>
+        </w:rPr>
+        <w:t>Capítulo 22- aula05/ Mesclagem de Células.</w:t>
       </w:r>
     </w:p>
     <w:sectPr>

--- a/modulo03/Resumo.docx
+++ b/modulo03/Resumo.docx
@@ -1274,6 +1274,7 @@
         <w:rPr>
           <w:b/>
           <w:bCs/>
+          <w:noProof/>
         </w:rPr>
         <w:drawing>
           <wp:inline distT="0" distB="0" distL="0" distR="0" wp14:anchorId="034E703E" wp14:editId="70B572CC">
@@ -1346,6 +1347,7 @@
         <w:rPr>
           <w:b/>
           <w:bCs/>
+          <w:noProof/>
         </w:rPr>
         <w:drawing>
           <wp:inline distT="0" distB="0" distL="0" distR="0" wp14:anchorId="4BD9FFBB" wp14:editId="292BD368">
@@ -1395,6 +1397,7 @@
         <w:rPr>
           <w:b/>
           <w:bCs/>
+          <w:noProof/>
         </w:rPr>
         <w:drawing>
           <wp:inline distT="0" distB="0" distL="0" distR="0" wp14:anchorId="659B2369" wp14:editId="094103B6">
@@ -1470,6 +1473,7 @@
         <w:rPr>
           <w:b/>
           <w:bCs/>
+          <w:noProof/>
         </w:rPr>
         <w:drawing>
           <wp:inline distT="0" distB="0" distL="0" distR="0" wp14:anchorId="729A1AE1" wp14:editId="07B2E95A">
@@ -1519,6 +1523,7 @@
         <w:rPr>
           <w:b/>
           <w:bCs/>
+          <w:noProof/>
         </w:rPr>
         <w:drawing>
           <wp:inline distT="0" distB="0" distL="0" distR="0" wp14:anchorId="25E8DBF3" wp14:editId="4E64A793">
@@ -1585,6 +1590,7 @@
         <w:rPr>
           <w:b/>
           <w:bCs/>
+          <w:noProof/>
         </w:rPr>
         <w:drawing>
           <wp:inline distT="0" distB="0" distL="0" distR="0" wp14:anchorId="09B3D267" wp14:editId="67AD3737">
@@ -1636,7 +1642,71 @@
           <w:b/>
           <w:bCs/>
         </w:rPr>
-        <w:t>Capítulo 22- aula05/ Mesclagem de Células.</w:t>
+        <w:t>Capítulo 22- aula</w:t>
+      </w:r>
+      <w:r>
+        <w:rPr>
+          <w:b/>
+          <w:bCs/>
+        </w:rPr>
+        <w:t xml:space="preserve"> </w:t>
+      </w:r>
+      <w:r>
+        <w:rPr>
+          <w:b/>
+          <w:bCs/>
+        </w:rPr>
+        <w:t>05/ Mesclagem de Células.</w:t>
+      </w:r>
+    </w:p>
+    <w:p>
+      <w:pPr>
+        <w:jc w:val="center"/>
+        <w:rPr>
+          <w:b/>
+          <w:bCs/>
+        </w:rPr>
+      </w:pPr>
+      <w:r>
+        <w:rPr>
+          <w:b/>
+          <w:bCs/>
+        </w:rPr>
+        <w:drawing>
+          <wp:inline distT="0" distB="0" distL="0" distR="0" wp14:anchorId="3B68EE58" wp14:editId="2DA20895">
+            <wp:extent cx="5400040" cy="1075690"/>
+            <wp:effectExtent l="0" t="0" r="0" b="0"/>
+            <wp:docPr id="22" name="Imagem 22"/>
+            <wp:cNvGraphicFramePr>
+              <a:graphicFrameLocks xmlns:a="http://schemas.openxmlformats.org/drawingml/2006/main" noChangeAspect="1"/>
+            </wp:cNvGraphicFramePr>
+            <a:graphic xmlns:a="http://schemas.openxmlformats.org/drawingml/2006/main">
+              <a:graphicData uri="http://schemas.openxmlformats.org/drawingml/2006/picture">
+                <pic:pic xmlns:pic="http://schemas.openxmlformats.org/drawingml/2006/picture">
+                  <pic:nvPicPr>
+                    <pic:cNvPr id="1" name=""/>
+                    <pic:cNvPicPr/>
+                  </pic:nvPicPr>
+                  <pic:blipFill>
+                    <a:blip r:embed="rId30"/>
+                    <a:stretch>
+                      <a:fillRect/>
+                    </a:stretch>
+                  </pic:blipFill>
+                  <pic:spPr>
+                    <a:xfrm>
+                      <a:off x="0" y="0"/>
+                      <a:ext cx="5400040" cy="1075690"/>
+                    </a:xfrm>
+                    <a:prstGeom prst="rect">
+                      <a:avLst/>
+                    </a:prstGeom>
+                  </pic:spPr>
+                </pic:pic>
+              </a:graphicData>
+            </a:graphic>
+          </wp:inline>
+        </w:drawing>
       </w:r>
     </w:p>
     <w:sectPr>

--- a/modulo03/Resumo.docx
+++ b/modulo03/Resumo.docx
@@ -1671,6 +1671,7 @@
         <w:rPr>
           <w:b/>
           <w:bCs/>
+          <w:noProof/>
         </w:rPr>
         <w:drawing>
           <wp:inline distT="0" distB="0" distL="0" distR="0" wp14:anchorId="3B68EE58" wp14:editId="2DA20895">
@@ -1697,6 +1698,122 @@
                     <a:xfrm>
                       <a:off x="0" y="0"/>
                       <a:ext cx="5400040" cy="1075690"/>
+                    </a:xfrm>
+                    <a:prstGeom prst="rect">
+                      <a:avLst/>
+                    </a:prstGeom>
+                  </pic:spPr>
+                </pic:pic>
+              </a:graphicData>
+            </a:graphic>
+          </wp:inline>
+        </w:drawing>
+      </w:r>
+    </w:p>
+    <w:p>
+      <w:pPr>
+        <w:jc w:val="center"/>
+        <w:rPr>
+          <w:b/>
+          <w:bCs/>
+        </w:rPr>
+      </w:pPr>
+      <w:r>
+        <w:rPr>
+          <w:b/>
+          <w:bCs/>
+        </w:rPr>
+        <w:t>Capítulo 22 – aula 06/ Destacando colunas</w:t>
+      </w:r>
+    </w:p>
+    <w:p>
+      <w:pPr>
+        <w:jc w:val="center"/>
+        <w:rPr>
+          <w:b/>
+          <w:bCs/>
+        </w:rPr>
+      </w:pPr>
+      <w:r>
+        <w:rPr>
+          <w:b/>
+          <w:bCs/>
+        </w:rPr>
+        <w:drawing>
+          <wp:inline distT="0" distB="0" distL="0" distR="0" wp14:anchorId="6517ACFA" wp14:editId="5EA6AD21">
+            <wp:extent cx="5400040" cy="1953895"/>
+            <wp:effectExtent l="0" t="0" r="0" b="8255"/>
+            <wp:docPr id="23" name="Imagem 23"/>
+            <wp:cNvGraphicFramePr>
+              <a:graphicFrameLocks xmlns:a="http://schemas.openxmlformats.org/drawingml/2006/main" noChangeAspect="1"/>
+            </wp:cNvGraphicFramePr>
+            <a:graphic xmlns:a="http://schemas.openxmlformats.org/drawingml/2006/main">
+              <a:graphicData uri="http://schemas.openxmlformats.org/drawingml/2006/picture">
+                <pic:pic xmlns:pic="http://schemas.openxmlformats.org/drawingml/2006/picture">
+                  <pic:nvPicPr>
+                    <pic:cNvPr id="1" name=""/>
+                    <pic:cNvPicPr/>
+                  </pic:nvPicPr>
+                  <pic:blipFill>
+                    <a:blip r:embed="rId31"/>
+                    <a:stretch>
+                      <a:fillRect/>
+                    </a:stretch>
+                  </pic:blipFill>
+                  <pic:spPr>
+                    <a:xfrm>
+                      <a:off x="0" y="0"/>
+                      <a:ext cx="5400040" cy="1953895"/>
+                    </a:xfrm>
+                    <a:prstGeom prst="rect">
+                      <a:avLst/>
+                    </a:prstGeom>
+                  </pic:spPr>
+                </pic:pic>
+              </a:graphicData>
+            </a:graphic>
+          </wp:inline>
+        </w:drawing>
+      </w:r>
+    </w:p>
+    <w:p>
+      <w:pPr>
+        <w:jc w:val="center"/>
+        <w:rPr>
+          <w:b/>
+          <w:bCs/>
+        </w:rPr>
+      </w:pPr>
+      <w:r>
+        <w:rPr>
+          <w:b/>
+          <w:bCs/>
+        </w:rPr>
+        <w:drawing>
+          <wp:inline distT="0" distB="0" distL="0" distR="0" wp14:anchorId="50A30AC1" wp14:editId="078942AF">
+            <wp:extent cx="4725059" cy="2029108"/>
+            <wp:effectExtent l="0" t="0" r="0" b="9525"/>
+            <wp:docPr id="24" name="Imagem 24"/>
+            <wp:cNvGraphicFramePr>
+              <a:graphicFrameLocks xmlns:a="http://schemas.openxmlformats.org/drawingml/2006/main" noChangeAspect="1"/>
+            </wp:cNvGraphicFramePr>
+            <a:graphic xmlns:a="http://schemas.openxmlformats.org/drawingml/2006/main">
+              <a:graphicData uri="http://schemas.openxmlformats.org/drawingml/2006/picture">
+                <pic:pic xmlns:pic="http://schemas.openxmlformats.org/drawingml/2006/picture">
+                  <pic:nvPicPr>
+                    <pic:cNvPr id="1" name=""/>
+                    <pic:cNvPicPr/>
+                  </pic:nvPicPr>
+                  <pic:blipFill>
+                    <a:blip r:embed="rId32"/>
+                    <a:stretch>
+                      <a:fillRect/>
+                    </a:stretch>
+                  </pic:blipFill>
+                  <pic:spPr>
+                    <a:xfrm>
+                      <a:off x="0" y="0"/>
+                      <a:ext cx="4725059" cy="2029108"/>
                     </a:xfrm>
                     <a:prstGeom prst="rect">
                       <a:avLst/>
